--- a/TomGaoResume11082019.docx
+++ b/TomGaoResume11082019.docx
@@ -207,6 +207,14 @@
                 <w:szCs w:val="20"/>
               </w:rPr>
               <w:br/>
+            </w:r>
+            <w:r>
+              <w:rPr>
+                <w:rFonts w:asciiTheme="majorHAnsi" w:eastAsia="Roboto" w:hAnsiTheme="majorHAnsi" w:cstheme="majorHAnsi"/>
+                <w:color w:val="808080"/>
+                <w:sz w:val="20"/>
+                <w:szCs w:val="20"/>
+              </w:rPr>
               <w:t>Cell:</w:t>
             </w:r>
             <w:r>
@@ -237,6 +245,8 @@
             <w:r>
               <w:rPr>
                 <w:rFonts w:asciiTheme="majorHAnsi" w:hAnsiTheme="majorHAnsi" w:cstheme="majorHAnsi"/>
+                <w:sz w:val="20"/>
+                <w:szCs w:val="20"/>
               </w:rPr>
               <w:t>mrtomgao@gmail.com</w:t>
             </w:r>
@@ -550,8 +560,6 @@
         </w:rPr>
         <w:t>, Docker</w:t>
       </w:r>
-      <w:bookmarkStart w:id="0" w:name="_GoBack"/>
-      <w:bookmarkEnd w:id="0"/>
     </w:p>
     <w:p>
       <w:pPr>
@@ -594,7 +602,7 @@
           <w:tab w:val="left" w:pos="7920"/>
           <w:tab w:val="left" w:pos="8640"/>
         </w:tabs>
-        <w:spacing w:after="0"/>
+        <w:spacing w:after="0" w:line="360" w:lineRule="auto"/>
         <w:rPr>
           <w:rFonts w:asciiTheme="majorHAnsi" w:eastAsia="Roboto" w:hAnsiTheme="majorHAnsi" w:cstheme="majorHAnsi"/>
           <w:color w:val="948A54"/>
@@ -961,13 +969,13 @@
               <w:rPr>
                 <w:rFonts w:asciiTheme="majorHAnsi" w:hAnsiTheme="majorHAnsi" w:cstheme="majorHAnsi"/>
               </w:rPr>
-              <w:t>d</w:t>
-            </w:r>
-            <w:r>
-              <w:rPr>
-                <w:rFonts w:asciiTheme="majorHAnsi" w:hAnsiTheme="majorHAnsi" w:cstheme="majorHAnsi"/>
-              </w:rPr>
-              <w:t xml:space="preserve">evelopment of new </w:t>
+              <w:t>implementation</w:t>
+            </w:r>
+            <w:r>
+              <w:rPr>
+                <w:rFonts w:asciiTheme="majorHAnsi" w:hAnsiTheme="majorHAnsi" w:cstheme="majorHAnsi"/>
+              </w:rPr>
+              <w:t xml:space="preserve"> of new </w:t>
             </w:r>
             <w:r>
               <w:rPr>
@@ -1009,7 +1017,19 @@
               <w:rPr>
                 <w:rFonts w:asciiTheme="majorHAnsi" w:hAnsiTheme="majorHAnsi" w:cstheme="majorHAnsi"/>
               </w:rPr>
-              <w:t xml:space="preserve">, including but not limited to: business rules/technical req. gathering, time estimation, user-story grooming, architectural documentation, implementation of </w:t>
+              <w:t xml:space="preserve">, including: business rules/technical req. gathering, time estimation, user-story grooming, architectural documentation, </w:t>
+            </w:r>
+            <w:r>
+              <w:rPr>
+                <w:rFonts w:asciiTheme="majorHAnsi" w:hAnsiTheme="majorHAnsi" w:cstheme="majorHAnsi"/>
+              </w:rPr>
+              <w:t>establishment</w:t>
+            </w:r>
+            <w:r>
+              <w:rPr>
+                <w:rFonts w:asciiTheme="majorHAnsi" w:hAnsiTheme="majorHAnsi" w:cstheme="majorHAnsi"/>
+              </w:rPr>
+              <w:t xml:space="preserve"> of </w:t>
             </w:r>
             <w:r>
               <w:rPr>
@@ -1051,7 +1071,19 @@
               <w:rPr>
                 <w:rFonts w:asciiTheme="majorHAnsi" w:hAnsiTheme="majorHAnsi" w:cstheme="majorHAnsi"/>
               </w:rPr>
-              <w:t>Guide Jr. Developers and Contractors in implementation of patterns and standards. Participated in Code Reviews and Refactoring to improve quality and performance.</w:t>
+              <w:t xml:space="preserve">Guide Jr. Developers and Contractors in patterns and </w:t>
+            </w:r>
+            <w:r>
+              <w:rPr>
+                <w:rFonts w:asciiTheme="majorHAnsi" w:hAnsiTheme="majorHAnsi" w:cstheme="majorHAnsi"/>
+              </w:rPr>
+              <w:t xml:space="preserve">“best practice” </w:t>
+            </w:r>
+            <w:r>
+              <w:rPr>
+                <w:rFonts w:asciiTheme="majorHAnsi" w:hAnsiTheme="majorHAnsi" w:cstheme="majorHAnsi"/>
+              </w:rPr>
+              <w:t>standards. Participated in Code Reviews and Refactoring to improve quality and performance.</w:t>
             </w:r>
           </w:p>
           <w:p>
@@ -1376,37 +1408,13 @@
               <w:rPr>
                 <w:rFonts w:asciiTheme="majorHAnsi" w:hAnsiTheme="majorHAnsi" w:cstheme="majorHAnsi"/>
               </w:rPr>
-              <w:t xml:space="preserve"> for a redesign of our consumer facing web site. This included a complete framework revamp from </w:t>
-            </w:r>
-            <w:r>
-              <w:rPr>
-                <w:rFonts w:asciiTheme="majorHAnsi" w:hAnsiTheme="majorHAnsi" w:cstheme="majorHAnsi"/>
-              </w:rPr>
-              <w:t>a 20 yr</w:t>
-            </w:r>
-            <w:r>
-              <w:rPr>
-                <w:rFonts w:asciiTheme="majorHAnsi" w:hAnsiTheme="majorHAnsi" w:cstheme="majorHAnsi"/>
-              </w:rPr>
-              <w:t>.</w:t>
-            </w:r>
-            <w:r>
-              <w:rPr>
-                <w:rFonts w:asciiTheme="majorHAnsi" w:hAnsiTheme="majorHAnsi" w:cstheme="majorHAnsi"/>
-              </w:rPr>
-              <w:t xml:space="preserve"> old </w:t>
-            </w:r>
-            <w:r>
-              <w:rPr>
-                <w:rFonts w:asciiTheme="majorHAnsi" w:hAnsiTheme="majorHAnsi" w:cstheme="majorHAnsi"/>
-              </w:rPr>
-              <w:t>VB WebForms</w:t>
-            </w:r>
-            <w:r>
-              <w:rPr>
-                <w:rFonts w:asciiTheme="majorHAnsi" w:hAnsiTheme="majorHAnsi" w:cstheme="majorHAnsi"/>
-              </w:rPr>
-              <w:t xml:space="preserve"> </w:t>
+              <w:t xml:space="preserve"> for a redesign of our consumer facing web site. This inclu</w:t>
+            </w:r>
+            <w:r>
+              <w:rPr>
+                <w:rFonts w:asciiTheme="majorHAnsi" w:hAnsiTheme="majorHAnsi" w:cstheme="majorHAnsi"/>
+              </w:rPr>
+              <w:t xml:space="preserve">ded a complete framework revamp </w:t>
             </w:r>
             <w:r>
               <w:rPr>
@@ -2484,7 +2492,23 @@
                 <w:rFonts w:asciiTheme="majorHAnsi" w:eastAsia="Roboto" w:hAnsiTheme="majorHAnsi" w:cstheme="majorHAnsi"/>
                 <w:color w:val="808080" w:themeColor="background1" w:themeShade="80"/>
               </w:rPr>
-              <w:t xml:space="preserve">Tech: ASP.NET, PHP, JSP, Moodle, Drupal, JavaScript, CSS, SQL Server, </w:t>
+              <w:t>Tech: ASP.NET</w:t>
+            </w:r>
+            <w:r>
+              <w:rPr>
+                <w:rFonts w:asciiTheme="majorHAnsi" w:eastAsia="Roboto" w:hAnsiTheme="majorHAnsi" w:cstheme="majorHAnsi"/>
+                <w:color w:val="808080" w:themeColor="background1" w:themeShade="80"/>
+              </w:rPr>
+              <w:t xml:space="preserve"> Webforms</w:t>
+            </w:r>
+            <w:bookmarkStart w:id="0" w:name="_GoBack"/>
+            <w:bookmarkEnd w:id="0"/>
+            <w:r>
+              <w:rPr>
+                <w:rFonts w:asciiTheme="majorHAnsi" w:eastAsia="Roboto" w:hAnsiTheme="majorHAnsi" w:cstheme="majorHAnsi"/>
+                <w:color w:val="808080" w:themeColor="background1" w:themeShade="80"/>
+              </w:rPr>
+              <w:t xml:space="preserve">, PHP, JSP, Moodle, Drupal, JavaScript, CSS, SQL Server, </w:t>
             </w:r>
             <w:r>
               <w:rPr>

--- a/TomGaoResume11082019.docx
+++ b/TomGaoResume11082019.docx
@@ -384,7 +384,7 @@
           <w:rFonts w:asciiTheme="majorHAnsi" w:hAnsiTheme="majorHAnsi" w:cstheme="majorHAnsi"/>
           <w:b/>
         </w:rPr>
-        <w:t>/Js</w:t>
+        <w:t>/JavaScript</w:t>
       </w:r>
       <w:r>
         <w:rPr>
@@ -819,7 +819,15 @@
                 <w:sz w:val="20"/>
                 <w:szCs w:val="20"/>
               </w:rPr>
-              <w:t>, Los Angeles CA</w:t>
+              <w:t xml:space="preserve">, </w:t>
+            </w:r>
+            <w:r>
+              <w:rPr>
+                <w:rFonts w:asciiTheme="majorHAnsi" w:eastAsia="Roboto" w:hAnsiTheme="majorHAnsi" w:cstheme="majorHAnsi"/>
+                <w:sz w:val="18"/>
+                <w:szCs w:val="18"/>
+              </w:rPr>
+              <w:t>Los Angeles CA</w:t>
             </w:r>
             <w:r>
               <w:rPr>
@@ -1297,7 +1305,15 @@
                 <w:sz w:val="20"/>
                 <w:szCs w:val="20"/>
               </w:rPr>
-              <w:t>, Anaheim CA</w:t>
+              <w:t xml:space="preserve">, </w:t>
+            </w:r>
+            <w:r>
+              <w:rPr>
+                <w:rFonts w:asciiTheme="majorHAnsi" w:eastAsia="Roboto" w:hAnsiTheme="majorHAnsi" w:cstheme="majorHAnsi"/>
+                <w:sz w:val="18"/>
+                <w:szCs w:val="18"/>
+              </w:rPr>
+              <w:t>Anaheim CA</w:t>
             </w:r>
           </w:p>
         </w:tc>
@@ -1396,7 +1412,13 @@
               <w:rPr>
                 <w:rFonts w:asciiTheme="majorHAnsi" w:hAnsiTheme="majorHAnsi" w:cstheme="majorHAnsi"/>
               </w:rPr>
-              <w:t xml:space="preserve">Lead Proof of Concept </w:t>
+              <w:t>Lead Proof-of-</w:t>
+            </w:r>
+            <w:r>
+              <w:rPr>
+                <w:rFonts w:asciiTheme="majorHAnsi" w:hAnsiTheme="majorHAnsi" w:cstheme="majorHAnsi"/>
+              </w:rPr>
+              <w:t xml:space="preserve">Concept </w:t>
             </w:r>
             <w:r>
               <w:rPr>
@@ -1655,7 +1677,15 @@
                 <w:sz w:val="20"/>
                 <w:szCs w:val="20"/>
               </w:rPr>
-              <w:t>, San Diego CA</w:t>
+              <w:t xml:space="preserve">, </w:t>
+            </w:r>
+            <w:r>
+              <w:rPr>
+                <w:rFonts w:asciiTheme="majorHAnsi" w:eastAsia="Roboto" w:hAnsiTheme="majorHAnsi" w:cstheme="majorHAnsi"/>
+                <w:sz w:val="18"/>
+                <w:szCs w:val="18"/>
+              </w:rPr>
+              <w:t>San Diego CA</w:t>
             </w:r>
           </w:p>
         </w:tc>
@@ -1815,7 +1845,21 @@
                 <w:rFonts w:asciiTheme="majorHAnsi" w:hAnsiTheme="majorHAnsi" w:cstheme="majorHAnsi"/>
                 <w:color w:val="808080" w:themeColor="background1" w:themeShade="80"/>
               </w:rPr>
-              <w:t>Tech: Js, HTML</w:t>
+              <w:t>Tech: J</w:t>
+            </w:r>
+            <w:r>
+              <w:rPr>
+                <w:rFonts w:asciiTheme="majorHAnsi" w:hAnsiTheme="majorHAnsi" w:cstheme="majorHAnsi"/>
+                <w:color w:val="808080" w:themeColor="background1" w:themeShade="80"/>
+              </w:rPr>
+              <w:t>avaScript</w:t>
+            </w:r>
+            <w:r>
+              <w:rPr>
+                <w:rFonts w:asciiTheme="majorHAnsi" w:hAnsiTheme="majorHAnsi" w:cstheme="majorHAnsi"/>
+                <w:color w:val="808080" w:themeColor="background1" w:themeShade="80"/>
+              </w:rPr>
+              <w:t>, HTML</w:t>
             </w:r>
             <w:r>
               <w:rPr>
@@ -1971,7 +2015,23 @@
                 <w:sz w:val="20"/>
                 <w:szCs w:val="20"/>
               </w:rPr>
-              <w:t xml:space="preserve">, NHRC San Diego CA </w:t>
+              <w:t xml:space="preserve">, </w:t>
+            </w:r>
+            <w:r>
+              <w:rPr>
+                <w:rFonts w:asciiTheme="majorHAnsi" w:eastAsia="Roboto" w:hAnsiTheme="majorHAnsi" w:cstheme="majorHAnsi"/>
+                <w:sz w:val="18"/>
+                <w:szCs w:val="18"/>
+              </w:rPr>
+              <w:t>NHRC San Diego CA</w:t>
+            </w:r>
+            <w:r>
+              <w:rPr>
+                <w:rFonts w:asciiTheme="majorHAnsi" w:eastAsia="Roboto" w:hAnsiTheme="majorHAnsi" w:cstheme="majorHAnsi"/>
+                <w:sz w:val="20"/>
+                <w:szCs w:val="20"/>
+              </w:rPr>
+              <w:t xml:space="preserve"> </w:t>
             </w:r>
           </w:p>
         </w:tc>
@@ -2243,7 +2303,14 @@
                 <w:rFonts w:asciiTheme="majorHAnsi" w:hAnsiTheme="majorHAnsi" w:cstheme="majorHAnsi"/>
                 <w:color w:val="808080" w:themeColor="background1" w:themeShade="80"/>
               </w:rPr>
-              <w:t>Tech: .NET 4, C#, WPF, SQL Server, SSIS, SSRP, HL7 XML/Json</w:t>
+              <w:t>Tech: .NET 4, C#, WPF, SQL Server, SSIS, SSRP, HL7 XML/</w:t>
+            </w:r>
+            <w:r>
+              <w:rPr>
+                <w:rFonts w:asciiTheme="majorHAnsi" w:hAnsiTheme="majorHAnsi" w:cstheme="majorHAnsi"/>
+                <w:color w:val="808080" w:themeColor="background1" w:themeShade="80"/>
+              </w:rPr>
+              <w:t>JSON</w:t>
             </w:r>
           </w:p>
         </w:tc>
@@ -2389,7 +2456,23 @@
                 <w:sz w:val="20"/>
                 <w:szCs w:val="20"/>
               </w:rPr>
-              <w:t xml:space="preserve">, San Diego CA </w:t>
+              <w:t xml:space="preserve">, </w:t>
+            </w:r>
+            <w:r>
+              <w:rPr>
+                <w:rFonts w:asciiTheme="majorHAnsi" w:eastAsia="Roboto" w:hAnsiTheme="majorHAnsi" w:cstheme="majorHAnsi"/>
+                <w:sz w:val="18"/>
+                <w:szCs w:val="18"/>
+              </w:rPr>
+              <w:t>San Diego CA</w:t>
+            </w:r>
+            <w:r>
+              <w:rPr>
+                <w:rFonts w:asciiTheme="majorHAnsi" w:eastAsia="Roboto" w:hAnsiTheme="majorHAnsi" w:cstheme="majorHAnsi"/>
+                <w:sz w:val="20"/>
+                <w:szCs w:val="20"/>
+              </w:rPr>
+              <w:t xml:space="preserve"> </w:t>
             </w:r>
           </w:p>
         </w:tc>
@@ -2455,7 +2538,19 @@
               <w:rPr>
                 <w:rFonts w:asciiTheme="majorHAnsi" w:hAnsiTheme="majorHAnsi" w:cstheme="majorHAnsi"/>
               </w:rPr>
-              <w:t>Developed and supported a Suite of Web-Based Online Learning Resources. This included design implementation of Client-Facing media experiences coded in ActionScript and CF.</w:t>
+              <w:t>Developed and supported a Suite of Web-Based Online Learning Resources. This included design i</w:t>
+            </w:r>
+            <w:r>
+              <w:rPr>
+                <w:rFonts w:asciiTheme="majorHAnsi" w:hAnsiTheme="majorHAnsi" w:cstheme="majorHAnsi"/>
+              </w:rPr>
+              <w:t>mplementation of client-facing media e</w:t>
+            </w:r>
+            <w:r>
+              <w:rPr>
+                <w:rFonts w:asciiTheme="majorHAnsi" w:hAnsiTheme="majorHAnsi" w:cstheme="majorHAnsi"/>
+              </w:rPr>
+              <w:t>xperiences coded in ActionScript and CF.</w:t>
             </w:r>
           </w:p>
           <w:p>
@@ -2476,7 +2571,37 @@
               <w:rPr>
                 <w:rFonts w:asciiTheme="majorHAnsi" w:hAnsiTheme="majorHAnsi" w:cstheme="majorHAnsi"/>
               </w:rPr>
-              <w:t>of CRM system which tracked Login, Access, and Subscription to Applications and Resources</w:t>
+              <w:t xml:space="preserve">of </w:t>
+            </w:r>
+            <w:r>
+              <w:rPr>
+                <w:rFonts w:asciiTheme="majorHAnsi" w:hAnsiTheme="majorHAnsi" w:cstheme="majorHAnsi"/>
+              </w:rPr>
+              <w:t xml:space="preserve">a </w:t>
+            </w:r>
+            <w:r>
+              <w:rPr>
+                <w:rFonts w:asciiTheme="majorHAnsi" w:hAnsiTheme="majorHAnsi" w:cstheme="majorHAnsi"/>
+              </w:rPr>
+              <w:t>CRM system which tracked Login, Access, and Subscription</w:t>
+            </w:r>
+            <w:r>
+              <w:rPr>
+                <w:rFonts w:asciiTheme="majorHAnsi" w:hAnsiTheme="majorHAnsi" w:cstheme="majorHAnsi"/>
+              </w:rPr>
+              <w:t xml:space="preserve"> Expiration for</w:t>
+            </w:r>
+            <w:r>
+              <w:rPr>
+                <w:rFonts w:asciiTheme="majorHAnsi" w:hAnsiTheme="majorHAnsi" w:cstheme="majorHAnsi"/>
+              </w:rPr>
+              <w:t xml:space="preserve"> </w:t>
+            </w:r>
+            <w:r>
+              <w:rPr>
+                <w:rFonts w:asciiTheme="majorHAnsi" w:hAnsiTheme="majorHAnsi" w:cstheme="majorHAnsi"/>
+              </w:rPr>
+              <w:t>our Products.</w:t>
             </w:r>
           </w:p>
           <w:p>
@@ -2780,7 +2905,15 @@
                 <w:sz w:val="20"/>
                 <w:szCs w:val="20"/>
               </w:rPr>
-              <w:t>, La Jolla CA</w:t>
+              <w:t xml:space="preserve">, </w:t>
+            </w:r>
+            <w:r>
+              <w:rPr>
+                <w:rFonts w:asciiTheme="majorHAnsi" w:eastAsia="Roboto" w:hAnsiTheme="majorHAnsi" w:cstheme="majorHAnsi"/>
+                <w:sz w:val="18"/>
+                <w:szCs w:val="20"/>
+              </w:rPr>
+              <w:t>La Jolla CA</w:t>
             </w:r>
           </w:p>
         </w:tc>
@@ -2846,7 +2979,19 @@
               <w:rPr>
                 <w:rFonts w:asciiTheme="majorHAnsi" w:hAnsiTheme="majorHAnsi" w:cstheme="majorHAnsi"/>
               </w:rPr>
-              <w:t>I was a Development Assistant in which I helped w/ extending functionality to the TIDE Laboratory Information Management System</w:t>
+              <w:t>I was a Development</w:t>
+            </w:r>
+            <w:r>
+              <w:rPr>
+                <w:rFonts w:asciiTheme="majorHAnsi" w:hAnsiTheme="majorHAnsi" w:cstheme="majorHAnsi"/>
+              </w:rPr>
+              <w:t xml:space="preserve"> Assistant in which I helped extend</w:t>
+            </w:r>
+            <w:r>
+              <w:rPr>
+                <w:rFonts w:asciiTheme="majorHAnsi" w:hAnsiTheme="majorHAnsi" w:cstheme="majorHAnsi"/>
+              </w:rPr>
+              <w:t xml:space="preserve"> functionality to the TIDE Laboratory Information Management System</w:t>
             </w:r>
             <w:r>
               <w:rPr>
@@ -2876,7 +3021,19 @@
               <w:rPr>
                 <w:rFonts w:asciiTheme="majorHAnsi" w:hAnsiTheme="majorHAnsi" w:cstheme="majorHAnsi"/>
               </w:rPr>
-              <w:t xml:space="preserve">Assays and store results for reporting and </w:t>
+              <w:t xml:space="preserve">Assays </w:t>
+            </w:r>
+            <w:r>
+              <w:rPr>
+                <w:rFonts w:asciiTheme="majorHAnsi" w:hAnsiTheme="majorHAnsi" w:cstheme="majorHAnsi"/>
+              </w:rPr>
+              <w:t>for</w:t>
+            </w:r>
+            <w:r>
+              <w:rPr>
+                <w:rFonts w:asciiTheme="majorHAnsi" w:hAnsiTheme="majorHAnsi" w:cstheme="majorHAnsi"/>
+              </w:rPr>
+              <w:t xml:space="preserve"> reporting and </w:t>
             </w:r>
             <w:r>
               <w:rPr>
@@ -2950,7 +3107,14 @@
                 <w:rFonts w:asciiTheme="majorHAnsi" w:eastAsia="Roboto" w:hAnsiTheme="majorHAnsi" w:cstheme="majorHAnsi"/>
                 <w:color w:val="808080" w:themeColor="background1" w:themeShade="80"/>
               </w:rPr>
-              <w:t>SQL Server, CSS, HTML</w:t>
+              <w:t>MySQL</w:t>
+            </w:r>
+            <w:r>
+              <w:rPr>
+                <w:rFonts w:asciiTheme="majorHAnsi" w:eastAsia="Roboto" w:hAnsiTheme="majorHAnsi" w:cstheme="majorHAnsi"/>
+                <w:color w:val="808080" w:themeColor="background1" w:themeShade="80"/>
+              </w:rPr>
+              <w:t>, CSS, HTML</w:t>
             </w:r>
           </w:p>
         </w:tc>
@@ -3085,7 +3249,15 @@
                 <w:sz w:val="20"/>
                 <w:szCs w:val="20"/>
               </w:rPr>
-              <w:t>, Pomona CA</w:t>
+              <w:t xml:space="preserve">, </w:t>
+            </w:r>
+            <w:r>
+              <w:rPr>
+                <w:rFonts w:asciiTheme="majorHAnsi" w:eastAsia="Roboto" w:hAnsiTheme="majorHAnsi" w:cstheme="majorHAnsi"/>
+                <w:sz w:val="18"/>
+                <w:szCs w:val="20"/>
+              </w:rPr>
+              <w:t>Pomona CA</w:t>
             </w:r>
           </w:p>
         </w:tc>

--- a/TomGaoResume11082019.docx
+++ b/TomGaoResume11082019.docx
@@ -602,7 +602,7 @@
           <w:tab w:val="left" w:pos="7920"/>
           <w:tab w:val="left" w:pos="8640"/>
         </w:tabs>
-        <w:spacing w:after="0" w:line="360" w:lineRule="auto"/>
+        <w:spacing w:before="120" w:after="0"/>
         <w:rPr>
           <w:rFonts w:asciiTheme="majorHAnsi" w:eastAsia="Roboto" w:hAnsiTheme="majorHAnsi" w:cstheme="majorHAnsi"/>
           <w:color w:val="948A54"/>
@@ -938,7 +938,15 @@
               <w:rPr>
                 <w:rFonts w:asciiTheme="majorHAnsi" w:hAnsiTheme="majorHAnsi" w:cstheme="majorHAnsi"/>
               </w:rPr>
-              <w:t xml:space="preserve"> party vendors (FIS, TSYS, iPay, International ACH</w:t>
+              <w:t xml:space="preserve"> party vendors (FI</w:t>
+            </w:r>
+            <w:bookmarkStart w:id="0" w:name="_GoBack"/>
+            <w:bookmarkEnd w:id="0"/>
+            <w:r>
+              <w:rPr>
+                <w:rFonts w:asciiTheme="majorHAnsi" w:hAnsiTheme="majorHAnsi" w:cstheme="majorHAnsi"/>
+              </w:rPr>
+              <w:t>S, TSYS, iPay, International ACH</w:t>
             </w:r>
             <w:r>
               <w:rPr>
@@ -2626,8 +2634,6 @@
               </w:rPr>
               <w:t xml:space="preserve"> Webforms</w:t>
             </w:r>
-            <w:bookmarkStart w:id="0" w:name="_GoBack"/>
-            <w:bookmarkEnd w:id="0"/>
             <w:r>
               <w:rPr>
                 <w:rFonts w:asciiTheme="majorHAnsi" w:eastAsia="Roboto" w:hAnsiTheme="majorHAnsi" w:cstheme="majorHAnsi"/>
